--- a/Final Project Exercise 2.docx
+++ b/Final Project Exercise 2.docx
@@ -7481,26 +7481,6 @@
           </wp:inline>
         </w:drawing>
       </w:r>
-    </w:p>
-    <w:p>
-      <w:pPr>
-        <w:rPr>
-          <w:rFonts w:ascii="Arial" w:hAnsi="Arial" w:cs="Arial"/>
-          <w:sz w:val="24"/>
-          <w:szCs w:val="24"/>
-          <w:lang w:val="en-CA"/>
-        </w:rPr>
-      </w:pPr>
-    </w:p>
-    <w:p>
-      <w:pPr>
-        <w:rPr>
-          <w:rFonts w:ascii="Arial" w:hAnsi="Arial" w:cs="Arial"/>
-          <w:sz w:val="24"/>
-          <w:szCs w:val="24"/>
-          <w:lang w:val="en-CA"/>
-        </w:rPr>
-      </w:pPr>
     </w:p>
     <w:p>
       <w:pPr>

--- a/Final Project Exercise 2.docx
+++ b/Final Project Exercise 2.docx
@@ -9942,16 +9942,25 @@
           <w:szCs w:val="24"/>
           <w:lang w:val="en-CA"/>
         </w:rPr>
-        <w:t xml:space="preserve">Execute your program with the data given for each scenario below, </w:t>
-      </w:r>
-      <w:r>
-        <w:rPr>
-          <w:rFonts w:ascii="Arial" w:hAnsi="Arial" w:cs="Arial"/>
-          <w:sz w:val="24"/>
-          <w:szCs w:val="24"/>
-          <w:lang w:val="en-CA"/>
-        </w:rPr>
-        <w:t xml:space="preserve">and </w:t>
+        <w:t xml:space="preserve">Execute your program with the data given for each scenario </w:t>
+      </w:r>
+      <w:r>
+        <w:rPr>
+          <w:rFonts w:ascii="Arial" w:hAnsi="Arial" w:cs="Arial"/>
+          <w:sz w:val="24"/>
+          <w:szCs w:val="24"/>
+          <w:lang w:val="en-CA"/>
+        </w:rPr>
+        <w:t>below and</w:t>
+      </w:r>
+      <w:r>
+        <w:rPr>
+          <w:rFonts w:ascii="Arial" w:hAnsi="Arial" w:cs="Arial"/>
+          <w:sz w:val="24"/>
+          <w:szCs w:val="24"/>
+          <w:lang w:val="en-CA"/>
+        </w:rPr>
+        <w:t xml:space="preserve"> </w:t>
       </w:r>
       <w:r>
         <w:rPr>
